--- a/docs/modules/cse310_module_plan_campus.docx
+++ b/docs/modules/cse310_module_plan_campus.docx
@@ -286,7 +286,10 @@
           </w:tcPr>
           <w:p>
             <w:r>
-              <w:t>Game Platform</w:t>
+              <w:t xml:space="preserve">Game </w:t>
+            </w:r>
+            <w:r>
+              <w:t>Framework</w:t>
             </w:r>
           </w:p>
         </w:tc>
@@ -484,7 +487,10 @@
           </w:tcPr>
           <w:p>
             <w:r>
-              <w:t>Language – Python</w:t>
+              <w:t xml:space="preserve">Language – </w:t>
+            </w:r>
+            <w:r>
+              <w:t>Erlang</w:t>
             </w:r>
           </w:p>
         </w:tc>
@@ -1460,19 +1466,19 @@
       </w:rPr>
     </w:lvl>
   </w:abstractNum>
-  <w:num w:numId="1">
+  <w:num w:numId="1" w16cid:durableId="1068111083">
     <w:abstractNumId w:val="4"/>
   </w:num>
-  <w:num w:numId="2">
+  <w:num w:numId="2" w16cid:durableId="2002852888">
     <w:abstractNumId w:val="1"/>
   </w:num>
-  <w:num w:numId="3">
+  <w:num w:numId="3" w16cid:durableId="437679354">
     <w:abstractNumId w:val="2"/>
   </w:num>
-  <w:num w:numId="4">
+  <w:num w:numId="4" w16cid:durableId="1252205163">
     <w:abstractNumId w:val="0"/>
   </w:num>
-  <w:num w:numId="5">
+  <w:num w:numId="5" w16cid:durableId="974258338">
     <w:abstractNumId w:val="0"/>
     <w:lvlOverride w:ilvl="0">
       <w:startOverride w:val="1"/>
@@ -1502,7 +1508,7 @@
       <w:startOverride w:val="1"/>
     </w:lvlOverride>
   </w:num>
-  <w:num w:numId="6">
+  <w:num w:numId="6" w16cid:durableId="700134268">
     <w:abstractNumId w:val="3"/>
   </w:num>
 </w:numbering>
@@ -1631,6 +1637,7 @@
     <w:lsdException w:name="HTML Sample" w:semiHidden="1" w:unhideWhenUsed="1"/>
     <w:lsdException w:name="HTML Typewriter" w:semiHidden="1" w:unhideWhenUsed="1"/>
     <w:lsdException w:name="HTML Variable" w:semiHidden="1" w:unhideWhenUsed="1"/>
+    <w:lsdException w:name="Normal Table" w:semiHidden="1" w:unhideWhenUsed="1"/>
     <w:lsdException w:name="annotation subject" w:semiHidden="1" w:unhideWhenUsed="1"/>
     <w:lsdException w:name="No List" w:semiHidden="1" w:unhideWhenUsed="1"/>
     <w:lsdException w:name="Outline List 1" w:semiHidden="1" w:unhideWhenUsed="1"/>
@@ -1673,8 +1680,11 @@
     <w:lsdException w:name="Table Contemporary" w:semiHidden="1" w:unhideWhenUsed="1"/>
     <w:lsdException w:name="Table Elegant" w:semiHidden="1" w:unhideWhenUsed="1"/>
     <w:lsdException w:name="Table Professional" w:semiHidden="1" w:unhideWhenUsed="1"/>
+    <w:lsdException w:name="Table Subtle 1" w:semiHidden="1" w:unhideWhenUsed="1"/>
     <w:lsdException w:name="Table Subtle 2" w:semiHidden="1" w:unhideWhenUsed="1"/>
     <w:lsdException w:name="Table Web 1" w:semiHidden="1" w:unhideWhenUsed="1"/>
+    <w:lsdException w:name="Table Web 2" w:semiHidden="1" w:unhideWhenUsed="1"/>
+    <w:lsdException w:name="Table Web 3" w:semiHidden="1" w:unhideWhenUsed="1"/>
     <w:lsdException w:name="Balloon Text" w:semiHidden="1" w:unhideWhenUsed="1"/>
     <w:lsdException w:name="Table Grid" w:uiPriority="39"/>
     <w:lsdException w:name="Table Theme" w:semiHidden="1" w:unhideWhenUsed="1"/>

--- a/docs/modules/cse310_module_plan_campus.docx
+++ b/docs/modules/cse310_module_plan_campus.docx
@@ -582,7 +582,13 @@
         <w:t xml:space="preserve">schedule for yourself to complete this module in the two weeks required.  </w:t>
       </w:r>
       <w:r>
-        <w:t xml:space="preserve">Use the table below to help plan out the 16 hours for all activities including planning, </w:t>
+        <w:t>Use the table below to help plan out th</w:t>
+      </w:r>
+      <w:r>
+        <w:t>e hours</w:t>
+      </w:r>
+      <w:r>
+        <w:t xml:space="preserve"> for all activities including planning, </w:t>
       </w:r>
       <w:r>
         <w:t xml:space="preserve">research, implementation, </w:t>

--- a/docs/modules/cse310_module_plan_campus.docx
+++ b/docs/modules/cse310_module_plan_campus.docx
@@ -1,6 +1,6 @@
 
 <file path=word/document.xml><?xml version="1.0" encoding="utf-8"?>
-<w:document xmlns:wpc="http://schemas.microsoft.com/office/word/2010/wordprocessingCanvas" xmlns:cx="http://schemas.microsoft.com/office/drawing/2014/chartex" xmlns:cx1="http://schemas.microsoft.com/office/drawing/2015/9/8/chartex" xmlns:cx2="http://schemas.microsoft.com/office/drawing/2015/10/21/chartex" xmlns:cx3="http://schemas.microsoft.com/office/drawing/2016/5/9/chartex" xmlns:cx4="http://schemas.microsoft.com/office/drawing/2016/5/10/chartex" xmlns:cx5="http://schemas.microsoft.com/office/drawing/2016/5/11/chartex" xmlns:cx6="http://schemas.microsoft.com/office/drawing/2016/5/12/chartex" xmlns:cx7="http://schemas.microsoft.com/office/drawing/2016/5/13/chartex" xmlns:cx8="http://schemas.microsoft.com/office/drawing/2016/5/14/chartex" xmlns:mc="http://schemas.openxmlformats.org/markup-compatibility/2006" xmlns:aink="http://schemas.microsoft.com/office/drawing/2016/ink" xmlns:am3d="http://schemas.microsoft.com/office/drawing/2017/model3d" xmlns:o="urn:schemas-microsoft-com:office:office" xmlns:r="http://schemas.openxmlformats.org/officeDocument/2006/relationships" xmlns:m="http://schemas.openxmlformats.org/officeDocument/2006/math" xmlns:v="urn:schemas-microsoft-com:vml" xmlns:wp14="http://schemas.microsoft.com/office/word/2010/wordprocessingDrawing" xmlns:wp="http://schemas.openxmlformats.org/drawingml/2006/wordprocessingDrawing" xmlns:w10="urn:schemas-microsoft-com:office:word" xmlns:w="http://schemas.openxmlformats.org/wordprocessingml/2006/main" xmlns:w14="http://schemas.microsoft.com/office/word/2010/wordml" xmlns:w15="http://schemas.microsoft.com/office/word/2012/wordml" xmlns:w16cex="http://schemas.microsoft.com/office/word/2018/wordml/cex" xmlns:w16cid="http://schemas.microsoft.com/office/word/2016/wordml/cid" xmlns:w16="http://schemas.microsoft.com/office/word/2018/wordml" xmlns:w16sdtdh="http://schemas.microsoft.com/office/word/2020/wordml/sdtdatahash" xmlns:w16se="http://schemas.microsoft.com/office/word/2015/wordml/symex" xmlns:wpg="http://schemas.microsoft.com/office/word/2010/wordprocessingGroup" xmlns:wpi="http://schemas.microsoft.com/office/word/2010/wordprocessingInk" xmlns:wne="http://schemas.microsoft.com/office/word/2006/wordml" xmlns:wps="http://schemas.microsoft.com/office/word/2010/wordprocessingShape" mc:Ignorable="w14 w15 w16se w16cid w16 w16cex w16sdtdh wp14">
+<w:document xmlns:wpc="http://schemas.microsoft.com/office/word/2010/wordprocessingCanvas" xmlns:cx="http://schemas.microsoft.com/office/drawing/2014/chartex" xmlns:cx1="http://schemas.microsoft.com/office/drawing/2015/9/8/chartex" xmlns:cx2="http://schemas.microsoft.com/office/drawing/2015/10/21/chartex" xmlns:cx3="http://schemas.microsoft.com/office/drawing/2016/5/9/chartex" xmlns:cx4="http://schemas.microsoft.com/office/drawing/2016/5/10/chartex" xmlns:cx5="http://schemas.microsoft.com/office/drawing/2016/5/11/chartex" xmlns:cx6="http://schemas.microsoft.com/office/drawing/2016/5/12/chartex" xmlns:cx7="http://schemas.microsoft.com/office/drawing/2016/5/13/chartex" xmlns:cx8="http://schemas.microsoft.com/office/drawing/2016/5/14/chartex" xmlns:mc="http://schemas.openxmlformats.org/markup-compatibility/2006" xmlns:aink="http://schemas.microsoft.com/office/drawing/2016/ink" xmlns:am3d="http://schemas.microsoft.com/office/drawing/2017/model3d" xmlns:o="urn:schemas-microsoft-com:office:office" xmlns:oel="http://schemas.microsoft.com/office/2019/extlst" xmlns:r="http://schemas.openxmlformats.org/officeDocument/2006/relationships" xmlns:m="http://schemas.openxmlformats.org/officeDocument/2006/math" xmlns:v="urn:schemas-microsoft-com:vml" xmlns:wp14="http://schemas.microsoft.com/office/word/2010/wordprocessingDrawing" xmlns:wp="http://schemas.openxmlformats.org/drawingml/2006/wordprocessingDrawing" xmlns:w10="urn:schemas-microsoft-com:office:word" xmlns:w="http://schemas.openxmlformats.org/wordprocessingml/2006/main" xmlns:w14="http://schemas.microsoft.com/office/word/2010/wordml" xmlns:w15="http://schemas.microsoft.com/office/word/2012/wordml" xmlns:w16cex="http://schemas.microsoft.com/office/word/2018/wordml/cex" xmlns:w16cid="http://schemas.microsoft.com/office/word/2016/wordml/cid" xmlns:w16="http://schemas.microsoft.com/office/word/2018/wordml" xmlns:w16sdtdh="http://schemas.microsoft.com/office/word/2020/wordml/sdtdatahash" xmlns:w16se="http://schemas.microsoft.com/office/word/2015/wordml/symex" xmlns:wpg="http://schemas.microsoft.com/office/word/2010/wordprocessingGroup" xmlns:wpi="http://schemas.microsoft.com/office/word/2010/wordprocessingInk" xmlns:wne="http://schemas.microsoft.com/office/word/2006/wordml" xmlns:wps="http://schemas.microsoft.com/office/word/2010/wordprocessingShape" mc:Ignorable="w14 w15 w16se w16cid w16 w16cex w16sdtdh wp14">
   <w:body>
     <w:p>
       <w:pPr>
@@ -559,10 +559,15 @@
           <w:numId w:val="2"/>
         </w:numPr>
       </w:pPr>
+      <w:bookmarkStart w:id="0" w:name="_Hlk112319354"/>
       <w:r>
         <w:t xml:space="preserve">At a high level, describe the software you plan to create that will fulfill the requirements of this module.  </w:t>
       </w:r>
+      <w:r>
+        <w:t>This may change as you learn more about the technology or language you are learning.</w:t>
+      </w:r>
     </w:p>
+    <w:bookmarkEnd w:id="0"/>
     <w:p/>
     <w:p>
       <w:pPr>
@@ -573,40 +578,37 @@
         </w:numPr>
       </w:pPr>
       <w:r>
-        <w:t xml:space="preserve">Create a </w:t>
-      </w:r>
-      <w:r>
-        <w:t xml:space="preserve">detailed </w:t>
-      </w:r>
-      <w:r>
-        <w:t xml:space="preserve">schedule for yourself to complete this module in the two weeks required.  </w:t>
-      </w:r>
-      <w:r>
-        <w:t>Use the table below to help plan out th</w:t>
-      </w:r>
-      <w:r>
-        <w:t>e hours</w:t>
-      </w:r>
-      <w:r>
-        <w:t xml:space="preserve"> for all activities including planning, </w:t>
-      </w:r>
-      <w:r>
-        <w:t xml:space="preserve">research, implementation, </w:t>
-      </w:r>
-      <w:r>
-        <w:t xml:space="preserve">testing, </w:t>
-      </w:r>
-      <w:r>
-        <w:t xml:space="preserve">and documentation.  </w:t>
+        <w:t>Create a detailed schedule using the table below to complete your selected module during this Sprint.  Include details such as what (task), when (time), where (location), and duration.  You should also include time to work on your team project.</w:t>
       </w:r>
       <w:r>
         <w:t xml:space="preserve"> </w:t>
       </w:r>
       <w:r>
-        <w:t xml:space="preserve">Include details such as what (task), when (time), where (location), and duration.  </w:t>
+        <w:t xml:space="preserve"> You are expected to work on your individual module for </w:t>
       </w:r>
       <w:r>
-        <w:t>You should also include time to work on your team project.  Remember that you will need to report an accurate summary of hours spent on this individual module and on your team project work.</w:t>
+        <w:rPr>
+          <w:u w:val="single"/>
+        </w:rPr>
+        <w:t>at least</w:t>
+      </w:r>
+      <w:r>
+        <w:t xml:space="preserve"> </w:t>
+      </w:r>
+      <w:r>
+        <w:t>12</w:t>
+      </w:r>
+      <w:r>
+        <w:t xml:space="preserve"> hours with the remaining time spent on the team project for a </w:t>
+      </w:r>
+      <w:r>
+        <w:rPr>
+          <w:u w:val="single"/>
+        </w:rPr>
+        <w:t>total of 16 hours</w:t>
+      </w:r>
+      <w:r>
+        <w:t xml:space="preserve"> during this Sprint.</w:t>
       </w:r>
     </w:p>
     <w:p>
@@ -935,7 +937,6 @@
                 <w:b/>
                 <w:bCs/>
               </w:rPr>
-              <w:lastRenderedPageBreak/>
               <w:t>Saturday</w:t>
             </w:r>
           </w:p>
@@ -983,7 +984,13 @@
         </w:numPr>
       </w:pPr>
       <w:r>
-        <w:t>Identify at least two risks that you feel will make it difficult to succeed on this module.  Identify an action plan to overcome each of these risks.</w:t>
+        <w:t xml:space="preserve">Identify at least two risks that you feel will make it difficult to succeed </w:t>
+      </w:r>
+      <w:r>
+        <w:t>in</w:t>
+      </w:r>
+      <w:r>
+        <w:t xml:space="preserve"> this module.  Identify an action plan to overcome each of these risks.</w:t>
       </w:r>
     </w:p>
     <w:p>
@@ -1002,7 +1009,7 @@
 </file>
 
 <file path=word/numbering.xml><?xml version="1.0" encoding="utf-8"?>
-<w:numbering xmlns:wpc="http://schemas.microsoft.com/office/word/2010/wordprocessingCanvas" xmlns:cx="http://schemas.microsoft.com/office/drawing/2014/chartex" xmlns:cx1="http://schemas.microsoft.com/office/drawing/2015/9/8/chartex" xmlns:cx2="http://schemas.microsoft.com/office/drawing/2015/10/21/chartex" xmlns:cx3="http://schemas.microsoft.com/office/drawing/2016/5/9/chartex" xmlns:cx4="http://schemas.microsoft.com/office/drawing/2016/5/10/chartex" xmlns:cx5="http://schemas.microsoft.com/office/drawing/2016/5/11/chartex" xmlns:cx6="http://schemas.microsoft.com/office/drawing/2016/5/12/chartex" xmlns:cx7="http://schemas.microsoft.com/office/drawing/2016/5/13/chartex" xmlns:cx8="http://schemas.microsoft.com/office/drawing/2016/5/14/chartex" xmlns:mc="http://schemas.openxmlformats.org/markup-compatibility/2006" xmlns:aink="http://schemas.microsoft.com/office/drawing/2016/ink" xmlns:am3d="http://schemas.microsoft.com/office/drawing/2017/model3d" xmlns:o="urn:schemas-microsoft-com:office:office" xmlns:r="http://schemas.openxmlformats.org/officeDocument/2006/relationships" xmlns:m="http://schemas.openxmlformats.org/officeDocument/2006/math" xmlns:v="urn:schemas-microsoft-com:vml" xmlns:wp14="http://schemas.microsoft.com/office/word/2010/wordprocessingDrawing" xmlns:wp="http://schemas.openxmlformats.org/drawingml/2006/wordprocessingDrawing" xmlns:w10="urn:schemas-microsoft-com:office:word" xmlns:w="http://schemas.openxmlformats.org/wordprocessingml/2006/main" xmlns:w14="http://schemas.microsoft.com/office/word/2010/wordml" xmlns:w15="http://schemas.microsoft.com/office/word/2012/wordml" xmlns:w16cex="http://schemas.microsoft.com/office/word/2018/wordml/cex" xmlns:w16cid="http://schemas.microsoft.com/office/word/2016/wordml/cid" xmlns:w16="http://schemas.microsoft.com/office/word/2018/wordml" xmlns:w16sdtdh="http://schemas.microsoft.com/office/word/2020/wordml/sdtdatahash" xmlns:w16se="http://schemas.microsoft.com/office/word/2015/wordml/symex" xmlns:wpg="http://schemas.microsoft.com/office/word/2010/wordprocessingGroup" xmlns:wpi="http://schemas.microsoft.com/office/word/2010/wordprocessingInk" xmlns:wne="http://schemas.microsoft.com/office/word/2006/wordml" xmlns:wps="http://schemas.microsoft.com/office/word/2010/wordprocessingShape" mc:Ignorable="w14 w15 w16se w16cid w16 w16cex w16sdtdh wp14">
+<w:numbering xmlns:wpc="http://schemas.microsoft.com/office/word/2010/wordprocessingCanvas" xmlns:cx="http://schemas.microsoft.com/office/drawing/2014/chartex" xmlns:cx1="http://schemas.microsoft.com/office/drawing/2015/9/8/chartex" xmlns:cx2="http://schemas.microsoft.com/office/drawing/2015/10/21/chartex" xmlns:cx3="http://schemas.microsoft.com/office/drawing/2016/5/9/chartex" xmlns:cx4="http://schemas.microsoft.com/office/drawing/2016/5/10/chartex" xmlns:cx5="http://schemas.microsoft.com/office/drawing/2016/5/11/chartex" xmlns:cx6="http://schemas.microsoft.com/office/drawing/2016/5/12/chartex" xmlns:cx7="http://schemas.microsoft.com/office/drawing/2016/5/13/chartex" xmlns:cx8="http://schemas.microsoft.com/office/drawing/2016/5/14/chartex" xmlns:mc="http://schemas.openxmlformats.org/markup-compatibility/2006" xmlns:aink="http://schemas.microsoft.com/office/drawing/2016/ink" xmlns:am3d="http://schemas.microsoft.com/office/drawing/2017/model3d" xmlns:o="urn:schemas-microsoft-com:office:office" xmlns:oel="http://schemas.microsoft.com/office/2019/extlst" xmlns:r="http://schemas.openxmlformats.org/officeDocument/2006/relationships" xmlns:m="http://schemas.openxmlformats.org/officeDocument/2006/math" xmlns:v="urn:schemas-microsoft-com:vml" xmlns:wp14="http://schemas.microsoft.com/office/word/2010/wordprocessingDrawing" xmlns:wp="http://schemas.openxmlformats.org/drawingml/2006/wordprocessingDrawing" xmlns:w10="urn:schemas-microsoft-com:office:word" xmlns:w="http://schemas.openxmlformats.org/wordprocessingml/2006/main" xmlns:w14="http://schemas.microsoft.com/office/word/2010/wordml" xmlns:w15="http://schemas.microsoft.com/office/word/2012/wordml" xmlns:w16cex="http://schemas.microsoft.com/office/word/2018/wordml/cex" xmlns:w16cid="http://schemas.microsoft.com/office/word/2016/wordml/cid" xmlns:w16="http://schemas.microsoft.com/office/word/2018/wordml" xmlns:w16sdtdh="http://schemas.microsoft.com/office/word/2020/wordml/sdtdatahash" xmlns:w16se="http://schemas.microsoft.com/office/word/2015/wordml/symex" xmlns:wpg="http://schemas.microsoft.com/office/word/2010/wordprocessingGroup" xmlns:wpi="http://schemas.microsoft.com/office/word/2010/wordprocessingInk" xmlns:wne="http://schemas.microsoft.com/office/word/2006/wordml" xmlns:wps="http://schemas.microsoft.com/office/word/2010/wordprocessingShape" mc:Ignorable="w14 w15 w16se w16cid w16 w16cex w16sdtdh wp14">
   <w:abstractNum w:abstractNumId="0" w15:restartNumberingAfterBreak="0">
     <w:nsid w:val="21160A6D"/>
     <w:multiLevelType w:val="hybridMultilevel"/>

--- a/docs/modules/cse310_module_plan_campus.docx
+++ b/docs/modules/cse310_module_plan_campus.docx
@@ -584,7 +584,16 @@
         <w:t xml:space="preserve"> </w:t>
       </w:r>
       <w:r>
-        <w:t xml:space="preserve"> You are expected to work on your individual module for </w:t>
+        <w:t xml:space="preserve"> </w:t>
+      </w:r>
+      <w:r>
+        <w:t xml:space="preserve">You are expected to spend 16 hours every Sprint working on your individual module, team project, and other activities. Time spent on </w:t>
+      </w:r>
+      <w:r>
+        <w:t>this</w:t>
+      </w:r>
+      <w:r>
+        <w:t xml:space="preserve"> individual module should be </w:t>
       </w:r>
       <w:r>
         <w:rPr>
@@ -593,22 +602,7 @@
         <w:t>at least</w:t>
       </w:r>
       <w:r>
-        <w:t xml:space="preserve"> </w:t>
-      </w:r>
-      <w:r>
-        <w:t>12</w:t>
-      </w:r>
-      <w:r>
-        <w:t xml:space="preserve"> hours with the remaining time spent on the team project for a </w:t>
-      </w:r>
-      <w:r>
-        <w:rPr>
-          <w:u w:val="single"/>
-        </w:rPr>
-        <w:t>total of 16 hours</w:t>
-      </w:r>
-      <w:r>
-        <w:t xml:space="preserve"> during this Sprint.</w:t>
+        <w:t xml:space="preserve"> 10 hours.</w:t>
       </w:r>
     </w:p>
     <w:p>

--- a/docs/modules/cse310_module_plan_campus.docx
+++ b/docs/modules/cse310_module_plan_campus.docx
@@ -429,6 +429,24 @@
           <w:tcPr>
             <w:tcW w:w="3055" w:type="dxa"/>
           </w:tcPr>
+          <w:p/>
+        </w:tc>
+      </w:tr>
+      <w:tr>
+        <w:tc>
+          <w:tcPr>
+            <w:tcW w:w="5580" w:type="dxa"/>
+          </w:tcPr>
+          <w:p>
+            <w:r>
+              <w:t>Language – Java</w:t>
+            </w:r>
+          </w:p>
+        </w:tc>
+        <w:tc>
+          <w:tcPr>
+            <w:tcW w:w="3055" w:type="dxa"/>
+          </w:tcPr>
           <w:p>
             <w:pPr>
               <w:jc w:val="center"/>
@@ -443,7 +461,7 @@
           </w:tcPr>
           <w:p>
             <w:r>
-              <w:t>Language – Java</w:t>
+              <w:t>Language – Kotlin</w:t>
             </w:r>
           </w:p>
         </w:tc>
@@ -465,7 +483,7 @@
           </w:tcPr>
           <w:p>
             <w:r>
-              <w:t>Language – Kotlin</w:t>
+              <w:t xml:space="preserve">Language – R </w:t>
             </w:r>
           </w:p>
         </w:tc>
@@ -491,6 +509,72 @@
             </w:r>
             <w:r>
               <w:t>Erlang</w:t>
+            </w:r>
+          </w:p>
+        </w:tc>
+        <w:tc>
+          <w:tcPr>
+            <w:tcW w:w="3055" w:type="dxa"/>
+          </w:tcPr>
+          <w:p>
+            <w:pPr>
+              <w:jc w:val="center"/>
+            </w:pPr>
+          </w:p>
+        </w:tc>
+      </w:tr>
+      <w:tr>
+        <w:tc>
+          <w:tcPr>
+            <w:tcW w:w="5580" w:type="dxa"/>
+          </w:tcPr>
+          <w:p>
+            <w:r>
+              <w:t xml:space="preserve">Language – JavaScript </w:t>
+            </w:r>
+          </w:p>
+        </w:tc>
+        <w:tc>
+          <w:tcPr>
+            <w:tcW w:w="3055" w:type="dxa"/>
+          </w:tcPr>
+          <w:p>
+            <w:pPr>
+              <w:jc w:val="center"/>
+            </w:pPr>
+          </w:p>
+        </w:tc>
+      </w:tr>
+      <w:tr>
+        <w:tc>
+          <w:tcPr>
+            <w:tcW w:w="5580" w:type="dxa"/>
+          </w:tcPr>
+          <w:p>
+            <w:r>
+              <w:t>Language – C#</w:t>
+            </w:r>
+          </w:p>
+        </w:tc>
+        <w:tc>
+          <w:tcPr>
+            <w:tcW w:w="3055" w:type="dxa"/>
+          </w:tcPr>
+          <w:p>
+            <w:pPr>
+              <w:jc w:val="center"/>
+            </w:pPr>
+          </w:p>
+        </w:tc>
+      </w:tr>
+      <w:tr>
+        <w:tc>
+          <w:tcPr>
+            <w:tcW w:w="5580" w:type="dxa"/>
+          </w:tcPr>
+          <w:p>
+            <w:r>
+              <w:t>Language - TypeScript</w:t>
             </w:r>
           </w:p>
         </w:tc>
@@ -790,6 +874,7 @@
                 <w:b/>
                 <w:bCs/>
               </w:rPr>
+              <w:lastRenderedPageBreak/>
               <w:t>Wednesday</w:t>
             </w:r>
           </w:p>

--- a/docs/modules/cse310_module_plan_campus.docx
+++ b/docs/modules/cse310_module_plan_campus.docx
@@ -103,59 +103,13 @@
               <w:rPr>
                 <w:b/>
               </w:rPr>
-              <w:t>Date:</w:t>
-            </w:r>
-          </w:p>
-        </w:tc>
-        <w:tc>
-          <w:tcPr>
-            <w:tcW w:w="7465" w:type="dxa"/>
-          </w:tcPr>
-          <w:p/>
-        </w:tc>
-      </w:tr>
-      <w:tr>
-        <w:tc>
-          <w:tcPr>
-            <w:tcW w:w="1885" w:type="dxa"/>
-          </w:tcPr>
-          <w:p>
-            <w:pPr>
-              <w:rPr>
-                <w:b/>
-              </w:rPr>
-            </w:pPr>
-            <w:r>
-              <w:rPr>
-                <w:b/>
-              </w:rPr>
-              <w:t>Teacher:</w:t>
-            </w:r>
-          </w:p>
-        </w:tc>
-        <w:tc>
-          <w:tcPr>
-            <w:tcW w:w="7465" w:type="dxa"/>
-          </w:tcPr>
-          <w:p/>
-        </w:tc>
-      </w:tr>
-      <w:tr>
-        <w:tc>
-          <w:tcPr>
-            <w:tcW w:w="1885" w:type="dxa"/>
-          </w:tcPr>
-          <w:p>
-            <w:pPr>
-              <w:rPr>
-                <w:b/>
-              </w:rPr>
-            </w:pPr>
-            <w:r>
-              <w:rPr>
-                <w:b/>
-              </w:rPr>
-              <w:t>Module # (1-5):</w:t>
+              <w:t>Sprint</w:t>
+            </w:r>
+            <w:r>
+              <w:rPr>
+                <w:b/>
+              </w:rPr>
+              <w:t xml:space="preserve"> # (1-5):</w:t>
             </w:r>
           </w:p>
         </w:tc>
@@ -483,7 +437,10 @@
           </w:tcPr>
           <w:p>
             <w:r>
-              <w:t xml:space="preserve">Language – R </w:t>
+              <w:t xml:space="preserve">Language – </w:t>
+            </w:r>
+            <w:r>
+              <w:t>Erlang</w:t>
             </w:r>
           </w:p>
         </w:tc>
@@ -505,10 +462,7 @@
           </w:tcPr>
           <w:p>
             <w:r>
-              <w:t xml:space="preserve">Language – </w:t>
-            </w:r>
-            <w:r>
-              <w:t>Erlang</w:t>
+              <w:t>Language - TypeScript</w:t>
             </w:r>
           </w:p>
         </w:tc>
@@ -530,7 +484,7 @@
           </w:tcPr>
           <w:p>
             <w:r>
-              <w:t xml:space="preserve">Language – JavaScript </w:t>
+              <w:t>Language – Rust</w:t>
             </w:r>
           </w:p>
         </w:tc>
@@ -552,73 +506,7 @@
           </w:tcPr>
           <w:p>
             <w:r>
-              <w:t>Language – C#</w:t>
-            </w:r>
-          </w:p>
-        </w:tc>
-        <w:tc>
-          <w:tcPr>
-            <w:tcW w:w="3055" w:type="dxa"/>
-          </w:tcPr>
-          <w:p>
-            <w:pPr>
-              <w:jc w:val="center"/>
-            </w:pPr>
-          </w:p>
-        </w:tc>
-      </w:tr>
-      <w:tr>
-        <w:tc>
-          <w:tcPr>
-            <w:tcW w:w="5580" w:type="dxa"/>
-          </w:tcPr>
-          <w:p>
-            <w:r>
-              <w:t>Language - TypeScript</w:t>
-            </w:r>
-          </w:p>
-        </w:tc>
-        <w:tc>
-          <w:tcPr>
-            <w:tcW w:w="3055" w:type="dxa"/>
-          </w:tcPr>
-          <w:p>
-            <w:pPr>
-              <w:jc w:val="center"/>
-            </w:pPr>
-          </w:p>
-        </w:tc>
-      </w:tr>
-      <w:tr>
-        <w:tc>
-          <w:tcPr>
-            <w:tcW w:w="5580" w:type="dxa"/>
-          </w:tcPr>
-          <w:p>
-            <w:r>
-              <w:t>Language – Rust</w:t>
-            </w:r>
-          </w:p>
-        </w:tc>
-        <w:tc>
-          <w:tcPr>
-            <w:tcW w:w="3055" w:type="dxa"/>
-          </w:tcPr>
-          <w:p>
-            <w:pPr>
-              <w:jc w:val="center"/>
-            </w:pPr>
-          </w:p>
-        </w:tc>
-      </w:tr>
-      <w:tr>
-        <w:tc>
-          <w:tcPr>
-            <w:tcW w:w="5580" w:type="dxa"/>
-          </w:tcPr>
-          <w:p>
-            <w:r>
-              <w:t xml:space="preserve">Choose Your Own Adventure </w:t>
+              <w:t>Self-Chosen Project (after Sprint 2)</w:t>
             </w:r>
           </w:p>
         </w:tc>
@@ -874,7 +762,6 @@
                 <w:b/>
                 <w:bCs/>
               </w:rPr>
-              <w:lastRenderedPageBreak/>
               <w:t>Wednesday</w:t>
             </w:r>
           </w:p>
